--- a/尚学堂-java架构-第二期 - 学习/8 - SocketIO网络编程基础篇/4.BIO-实现.docx
+++ b/尚学堂-java架构-第二期 - 学习/8 - SocketIO网络编程基础篇/4.BIO-实现.docx
@@ -568,6 +568,7 @@
       <w:pPr>
         <w:pStyle w:val="a3"/>
         <w:rPr>
+          <w:rFonts w:hint="eastAsia"/>
           <w:b/>
         </w:rPr>
       </w:pPr>
@@ -627,16 +628,6 @@
       <w:bookmarkStart w:id="0" w:name="_GoBack"/>
       <w:bookmarkEnd w:id="0"/>
     </w:p>
-    <w:p>
-      <w:pPr>
-        <w:pStyle w:val="a3"/>
-        <w:ind w:left="1200" w:firstLineChars="0" w:firstLine="0"/>
-        <w:rPr>
-          <w:b/>
-        </w:rPr>
-      </w:pPr>
-    </w:p>
-    <w:p/>
     <w:sectPr>
       <w:pgSz w:w="11906" w:h="16838"/>
       <w:pgMar w:top="1440" w:right="1800" w:bottom="1440" w:left="1800" w:header="851" w:footer="992" w:gutter="0"/>
